--- a/AMFIBIO kickoff meeting.docx
+++ b/AMFIBIO kickoff meeting.docx
@@ -9,7 +9,6 @@
           <w:bCs/>
           <w:sz w:val="32"/>
           <w:szCs w:val="32"/>
-          <w:lang w:val="nl-NL"/>
         </w:rPr>
       </w:pPr>
       <w:r>
@@ -18,31 +17,22 @@
           <w:bCs/>
           <w:sz w:val="32"/>
           <w:szCs w:val="32"/>
-          <w:lang w:val="nl-NL"/>
         </w:rPr>
         <w:t xml:space="preserve">AMFIBIO (HELMSLEY 2) KICK-OFF MEETING </w:t>
       </w:r>
     </w:p>
-    <w:p>
-      <w:pPr>
-        <w:rPr>
-          <w:lang w:val="nl-NL"/>
-        </w:rPr>
-      </w:pPr>
-    </w:p>
+    <w:p/>
     <w:p>
       <w:pPr>
         <w:rPr>
           <w:b/>
           <w:bCs/>
-          <w:lang w:val="nl-NL"/>
         </w:rPr>
       </w:pPr>
       <w:r>
         <w:rPr>
           <w:b/>
           <w:bCs/>
-          <w:lang w:val="nl-NL"/>
         </w:rPr>
         <w:t>AMC COLLEGEZAAL 1 - VRIJDAG 6 NOVEMBER 2020</w:t>
       </w:r>
@@ -50,163 +40,114 @@
     <w:p>
       <w:pPr>
         <w:rPr>
-          <w:lang w:val="nl-NL"/>
+          <w:lang w:val="en-US"/>
+          <w:rPrChange w:id="0" w:author="Lieven Mulders" w:date="2020-10-28T17:13:00Z">
+            <w:rPr/>
+          </w:rPrChange>
         </w:rPr>
       </w:pPr>
       <w:r>
         <w:rPr>
           <w:u w:val="single"/>
-          <w:lang w:val="nl-NL"/>
         </w:rPr>
         <w:t>Uitgenodigd</w:t>
       </w:r>
       <w:r>
-        <w:rPr>
-          <w:lang w:val="nl-NL"/>
-        </w:rPr>
         <w:t xml:space="preserve">: C Buskens, K </w:t>
       </w:r>
       <w:proofErr w:type="spellStart"/>
       <w:r>
-        <w:rPr>
-          <w:lang w:val="nl-NL"/>
-        </w:rPr>
         <w:t>Gecse</w:t>
       </w:r>
       <w:proofErr w:type="spellEnd"/>
       <w:r>
-        <w:rPr>
-          <w:lang w:val="nl-NL"/>
-        </w:rPr>
         <w:t xml:space="preserve">, G </w:t>
       </w:r>
       <w:proofErr w:type="spellStart"/>
       <w:r>
-        <w:rPr>
-          <w:lang w:val="nl-NL"/>
-        </w:rPr>
         <w:t>D</w:t>
       </w:r>
       <w:r>
-        <w:rPr>
-          <w:lang w:val="nl-NL"/>
-        </w:rPr>
         <w:t>’</w:t>
       </w:r>
       <w:r>
-        <w:rPr>
-          <w:lang w:val="nl-NL"/>
-        </w:rPr>
         <w:t>Haens</w:t>
       </w:r>
       <w:proofErr w:type="spellEnd"/>
       <w:r>
-        <w:rPr>
-          <w:lang w:val="nl-NL"/>
-        </w:rPr>
         <w:t>, W de Jonge, M Zwart, L Mulders</w:t>
       </w:r>
       <w:r>
-        <w:rPr>
-          <w:lang w:val="nl-NL"/>
-        </w:rPr>
         <w:t xml:space="preserve">, M </w:t>
       </w:r>
       <w:proofErr w:type="spellStart"/>
       <w:r>
-        <w:rPr>
-          <w:lang w:val="nl-NL"/>
-        </w:rPr>
         <w:t>Lowenberg</w:t>
       </w:r>
       <w:proofErr w:type="spellEnd"/>
       <w:r>
-        <w:rPr>
-          <w:lang w:val="nl-NL"/>
-        </w:rPr>
         <w:t xml:space="preserve"> (o), J Stoker, M Wildenberg, P Henneman, A </w:t>
       </w:r>
       <w:proofErr w:type="spellStart"/>
       <w:r>
-        <w:rPr>
-          <w:lang w:val="nl-NL"/>
-        </w:rPr>
         <w:t>Yi</w:t>
       </w:r>
       <w:proofErr w:type="spellEnd"/>
       <w:r>
-        <w:rPr>
-          <w:lang w:val="nl-NL"/>
-        </w:rPr>
         <w:t xml:space="preserve"> Lim, M Becker, R van Hulst, K van Rijn, W </w:t>
       </w:r>
       <w:proofErr w:type="spellStart"/>
       <w:r>
-        <w:rPr>
-          <w:lang w:val="nl-NL"/>
-        </w:rPr>
         <w:t>Bemelman</w:t>
       </w:r>
       <w:proofErr w:type="spellEnd"/>
       <w:r>
-        <w:rPr>
-          <w:lang w:val="nl-NL"/>
-        </w:rPr>
         <w:t xml:space="preserve">, G van Dongen, R Bennink, </w:t>
       </w:r>
       <w:r>
-        <w:rPr>
-          <w:lang w:val="nl-NL"/>
-        </w:rPr>
         <w:t>J Verhoef, I Admiraal</w:t>
       </w:r>
       <w:r>
-        <w:rPr>
-          <w:lang w:val="nl-NL"/>
-        </w:rPr>
         <w:t xml:space="preserve">, F </w:t>
       </w:r>
       <w:proofErr w:type="spellStart"/>
       <w:r>
-        <w:rPr>
-          <w:lang w:val="nl-NL"/>
-        </w:rPr>
         <w:t>Vieira</w:t>
       </w:r>
       <w:proofErr w:type="spellEnd"/>
       <w:r>
-        <w:rPr>
-          <w:lang w:val="nl-NL"/>
-        </w:rPr>
         <w:t xml:space="preserve"> Braga, I </w:t>
       </w:r>
       <w:proofErr w:type="spellStart"/>
       <w:r>
-        <w:rPr>
-          <w:lang w:val="nl-NL"/>
-        </w:rPr>
         <w:t>Thung</w:t>
       </w:r>
       <w:proofErr w:type="spellEnd"/>
       <w:r>
-        <w:rPr>
-          <w:lang w:val="nl-NL"/>
-        </w:rPr>
         <w:t>.</w:t>
       </w:r>
-      <w:ins w:id="0" w:author="Lieven Mulders" w:date="2020-10-27T09:49:00Z">
+      <w:ins w:id="1" w:author="Lieven Mulders" w:date="2020-10-27T09:49:00Z">
+        <w:r>
+          <w:t xml:space="preserve"> </w:t>
+        </w:r>
         <w:r>
           <w:rPr>
-            <w:lang w:val="nl-NL"/>
+            <w:lang w:val="en-US"/>
+            <w:rPrChange w:id="2" w:author="Lieven Mulders" w:date="2020-10-28T17:13:00Z">
+              <w:rPr/>
+            </w:rPrChange>
           </w:rPr>
-          <w:t xml:space="preserve"> I Hageman</w:t>
+          <w:t>I Hageman</w:t>
         </w:r>
       </w:ins>
     </w:p>
     <w:p>
       <w:pPr>
         <w:rPr>
-          <w:lang w:val="nl-NL"/>
+          <w:lang w:val="en-US"/>
+          <w:rPrChange w:id="3" w:author="Lieven Mulders" w:date="2020-10-28T17:13:00Z">
+            <w:rPr/>
+          </w:rPrChange>
         </w:rPr>
       </w:pPr>
     </w:p>
@@ -342,7 +283,7 @@
         </w:rPr>
         <w:t>1</w:t>
       </w:r>
-      <w:ins w:id="1" w:author="Lieven Mulders" w:date="2020-10-27T09:49:00Z">
+      <w:ins w:id="4" w:author="Lieven Mulders" w:date="2020-10-27T09:49:00Z">
         <w:r>
           <w:rPr>
             <w:lang w:val="en-US"/>
@@ -350,7 +291,7 @@
           <w:t>0</w:t>
         </w:r>
       </w:ins>
-      <w:del w:id="2" w:author="Lieven Mulders" w:date="2020-10-27T09:49:00Z">
+      <w:del w:id="5" w:author="Lieven Mulders" w:date="2020-10-27T09:49:00Z">
         <w:r>
           <w:rPr>
             <w:lang w:val="en-US"/>
@@ -409,7 +350,7 @@
         </w:rPr>
         <w:t>1</w:t>
       </w:r>
-      <w:ins w:id="3" w:author="Lieven Mulders" w:date="2020-10-27T09:49:00Z">
+      <w:ins w:id="6" w:author="Lieven Mulders" w:date="2020-10-27T09:49:00Z">
         <w:r>
           <w:rPr>
             <w:lang w:val="en-US"/>
@@ -417,7 +358,7 @@
           <w:t>1</w:t>
         </w:r>
       </w:ins>
-      <w:del w:id="4" w:author="Lieven Mulders" w:date="2020-10-27T09:49:00Z">
+      <w:del w:id="7" w:author="Lieven Mulders" w:date="2020-10-27T09:49:00Z">
         <w:r>
           <w:rPr>
             <w:lang w:val="en-US"/>
@@ -437,7 +378,7 @@
         </w:rPr>
         <w:t xml:space="preserve"> Validation of the MAGNIF</w:t>
       </w:r>
-      <w:ins w:id="5" w:author="Lieven Mulders" w:date="2020-10-27T09:58:00Z">
+      <w:ins w:id="8" w:author="Lieven Mulders" w:date="2020-10-27T09:58:00Z">
         <w:r>
           <w:rPr>
             <w:lang w:val="en-US"/>
@@ -445,7 +386,7 @@
           <w:t>I-CD</w:t>
         </w:r>
       </w:ins>
-      <w:del w:id="6" w:author="Lieven Mulders" w:date="2020-10-27T09:58:00Z">
+      <w:del w:id="9" w:author="Lieven Mulders" w:date="2020-10-27T09:58:00Z">
         <w:r>
           <w:rPr>
             <w:lang w:val="en-US"/>
@@ -467,50 +408,52 @@
       </w:r>
     </w:p>
     <w:p>
-      <w:pPr>
-        <w:rPr>
-          <w:lang w:val="nl-NL"/>
-        </w:rPr>
-      </w:pPr>
-      <w:r>
-        <w:rPr>
-          <w:lang w:val="nl-NL"/>
-        </w:rPr>
+      <w:r>
         <w:t xml:space="preserve">L Mulders, K </w:t>
       </w:r>
       <w:proofErr w:type="spellStart"/>
       <w:r>
-        <w:rPr>
-          <w:lang w:val="nl-NL"/>
-        </w:rPr>
         <w:t>Gecse</w:t>
       </w:r>
       <w:proofErr w:type="spellEnd"/>
       <w:r>
-        <w:rPr>
-          <w:lang w:val="nl-NL"/>
-        </w:rPr>
         <w:t>, J Stoker</w:t>
       </w:r>
     </w:p>
-    <w:p>
-      <w:pPr>
-        <w:rPr>
-          <w:lang w:val="nl-NL"/>
-        </w:rPr>
-      </w:pPr>
-    </w:p>
-    <w:p>
-      <w:pPr>
-        <w:rPr>
-          <w:lang w:val="en-US"/>
-        </w:rPr>
-      </w:pPr>
-      <w:r>
-        <w:rPr>
-          <w:lang w:val="en-US"/>
-        </w:rPr>
-        <w:t>12.00-12-30 LUNCH BREAK (lunch provided)</w:t>
+    <w:p/>
+    <w:p>
+      <w:pPr>
+        <w:rPr>
+          <w:lang w:val="en-US"/>
+        </w:rPr>
+      </w:pPr>
+      <w:r>
+        <w:rPr>
+          <w:lang w:val="en-US"/>
+        </w:rPr>
+        <w:t xml:space="preserve">12.00-12-30 LUNCH BREAK (lunch </w:t>
+      </w:r>
+      <w:ins w:id="10" w:author="Lieven Mulders" w:date="2020-10-28T17:12:00Z">
+        <w:r>
+          <w:rPr>
+            <w:lang w:val="en-US"/>
+          </w:rPr>
+          <w:t>not</w:t>
+        </w:r>
+      </w:ins>
+      <w:ins w:id="11" w:author="Lieven Mulders" w:date="2020-10-28T17:13:00Z">
+        <w:r>
+          <w:rPr>
+            <w:lang w:val="en-US"/>
+          </w:rPr>
+          <w:t xml:space="preserve"> </w:t>
+        </w:r>
+      </w:ins>
+      <w:r>
+        <w:rPr>
+          <w:lang w:val="en-US"/>
+        </w:rPr>
+        <w:t>provided)</w:t>
       </w:r>
     </w:p>
     <w:p>
@@ -609,25 +552,11 @@
       <w:proofErr w:type="gramEnd"/>
     </w:p>
     <w:p>
-      <w:pPr>
-        <w:rPr>
-          <w:lang w:val="nl-NL"/>
-        </w:rPr>
-      </w:pPr>
-      <w:r>
-        <w:rPr>
-          <w:lang w:val="nl-NL"/>
-        </w:rPr>
+      <w:r>
         <w:t>M Becker, M Wildenberg, C Buskens</w:t>
       </w:r>
     </w:p>
-    <w:p>
-      <w:pPr>
-        <w:rPr>
-          <w:lang w:val="nl-NL"/>
-        </w:rPr>
-      </w:pPr>
-    </w:p>
+    <w:p/>
     <w:p>
       <w:pPr>
         <w:rPr>
@@ -664,71 +593,36 @@
       <w:proofErr w:type="gramEnd"/>
     </w:p>
     <w:p>
-      <w:pPr>
-        <w:rPr>
-          <w:lang w:val="nl-NL"/>
-        </w:rPr>
-      </w:pPr>
-      <w:r>
-        <w:rPr>
-          <w:lang w:val="nl-NL"/>
-        </w:rPr>
+      <w:r>
         <w:t xml:space="preserve">A </w:t>
       </w:r>
       <w:proofErr w:type="spellStart"/>
       <w:r>
-        <w:rPr>
-          <w:lang w:val="nl-NL"/>
-        </w:rPr>
         <w:t>YiL</w:t>
       </w:r>
       <w:r>
-        <w:rPr>
-          <w:lang w:val="nl-NL"/>
-        </w:rPr>
         <w:t>i</w:t>
       </w:r>
       <w:r>
-        <w:rPr>
-          <w:lang w:val="nl-NL"/>
-        </w:rPr>
         <w:t>m</w:t>
       </w:r>
       <w:proofErr w:type="spellEnd"/>
       <w:r>
-        <w:rPr>
-          <w:lang w:val="nl-NL"/>
-        </w:rPr>
         <w:t>, W de Jong</w:t>
       </w:r>
       <w:r>
-        <w:rPr>
-          <w:lang w:val="nl-NL"/>
-        </w:rPr>
         <w:t xml:space="preserve">e, Peter Henneman, F </w:t>
       </w:r>
       <w:proofErr w:type="spellStart"/>
       <w:r>
-        <w:rPr>
-          <w:lang w:val="nl-NL"/>
-        </w:rPr>
         <w:t>Vieira</w:t>
       </w:r>
       <w:proofErr w:type="spellEnd"/>
       <w:r>
-        <w:rPr>
-          <w:lang w:val="nl-NL"/>
-        </w:rPr>
         <w:t xml:space="preserve"> Braga</w:t>
       </w:r>
     </w:p>
-    <w:p>
-      <w:pPr>
-        <w:rPr>
-          <w:lang w:val="nl-NL"/>
-        </w:rPr>
-      </w:pPr>
-    </w:p>
+    <w:p/>
     <w:p>
       <w:pPr>
         <w:rPr>
@@ -828,39 +722,19 @@
       <w:proofErr w:type="spellEnd"/>
     </w:p>
     <w:p>
-      <w:pPr>
-        <w:rPr>
-          <w:lang w:val="nl-NL"/>
-        </w:rPr>
-      </w:pPr>
-      <w:r>
-        <w:rPr>
-          <w:lang w:val="nl-NL"/>
-        </w:rPr>
+      <w:r>
         <w:t>L Mulders, W de Jonge</w:t>
       </w:r>
       <w:r>
-        <w:rPr>
-          <w:lang w:val="nl-NL"/>
-        </w:rPr>
         <w:t xml:space="preserve">, </w:t>
       </w:r>
       <w:proofErr w:type="spellStart"/>
       <w:r>
-        <w:rPr>
-          <w:lang w:val="nl-NL"/>
-        </w:rPr>
         <w:t>all</w:t>
       </w:r>
       <w:proofErr w:type="spellEnd"/>
     </w:p>
-    <w:p>
-      <w:pPr>
-        <w:rPr>
-          <w:lang w:val="nl-NL"/>
-        </w:rPr>
-      </w:pPr>
-    </w:p>
+    <w:p/>
     <w:p>
       <w:pPr>
         <w:rPr>
@@ -1224,6 +1098,14 @@
 </w:document>
 </file>
 
+<file path=word/people.xml><?xml version="1.0" encoding="utf-8"?>
+<w15:people xmlns:wpc="http://schemas.microsoft.com/office/word/2010/wordprocessingCanvas" xmlns:cx="http://schemas.microsoft.com/office/drawing/2014/chartex" xmlns:cx1="http://schemas.microsoft.com/office/drawing/2015/9/8/chartex" xmlns:cx2="http://schemas.microsoft.com/office/drawing/2015/10/21/chartex" xmlns:cx3="http://schemas.microsoft.com/office/drawing/2016/5/9/chartex" xmlns:cx4="http://schemas.microsoft.com/office/drawing/2016/5/10/chartex" xmlns:cx5="http://schemas.microsoft.com/office/drawing/2016/5/11/chartex" xmlns:cx6="http://schemas.microsoft.com/office/drawing/2016/5/12/chartex" xmlns:cx7="http://schemas.microsoft.com/office/drawing/2016/5/13/chartex" xmlns:cx8="http://schemas.microsoft.com/office/drawing/2016/5/14/chartex" xmlns:mc="http://schemas.openxmlformats.org/markup-compatibility/2006" xmlns:aink="http://schemas.microsoft.com/office/drawing/2016/ink" xmlns:am3d="http://schemas.microsoft.com/office/drawing/2017/model3d" xmlns:o="urn:schemas-microsoft-com:office:office" xmlns:r="http://schemas.openxmlformats.org/officeDocument/2006/relationships" xmlns:m="http://schemas.openxmlformats.org/officeDocument/2006/math" xmlns:v="urn:schemas-microsoft-com:vml" xmlns:wp14="http://schemas.microsoft.com/office/word/2010/wordprocessingDrawing" xmlns:wp="http://schemas.openxmlformats.org/drawingml/2006/wordprocessingDrawing" xmlns:w10="urn:schemas-microsoft-com:office:word" xmlns:w="http://schemas.openxmlformats.org/wordprocessingml/2006/main" xmlns:w14="http://schemas.microsoft.com/office/word/2010/wordml" xmlns:w15="http://schemas.microsoft.com/office/word/2012/wordml" xmlns:w16cex="http://schemas.microsoft.com/office/word/2018/wordml/cex" xmlns:w16cid="http://schemas.microsoft.com/office/word/2016/wordml/cid" xmlns:w16="http://schemas.microsoft.com/office/word/2018/wordml" xmlns:w16se="http://schemas.microsoft.com/office/word/2015/wordml/symex" xmlns:wpg="http://schemas.microsoft.com/office/word/2010/wordprocessingGroup" xmlns:wpi="http://schemas.microsoft.com/office/word/2010/wordprocessingInk" xmlns:wne="http://schemas.microsoft.com/office/word/2006/wordml" xmlns:wps="http://schemas.microsoft.com/office/word/2010/wordprocessingShape" mc:Ignorable="w14 w15 w16se w16cid w16 w16cex wp14">
+  <w15:person w15:author="Lieven Mulders">
+    <w15:presenceInfo w15:providerId="Windows Live" w15:userId="6dbb5dc1e11832be"/>
+  </w15:person>
+</w15:people>
+</file>
+
 <file path=word/styles.xml><?xml version="1.0" encoding="utf-8"?>
 <w:styles xmlns:mc="http://schemas.openxmlformats.org/markup-compatibility/2006" xmlns:r="http://schemas.openxmlformats.org/officeDocument/2006/relationships" xmlns:w="http://schemas.openxmlformats.org/wordprocessingml/2006/main" xmlns:w14="http://schemas.microsoft.com/office/word/2010/wordml" xmlns:w15="http://schemas.microsoft.com/office/word/2012/wordml" xmlns:w16cex="http://schemas.microsoft.com/office/word/2018/wordml/cex" xmlns:w16cid="http://schemas.microsoft.com/office/word/2016/wordml/cid" xmlns:w16="http://schemas.microsoft.com/office/word/2018/wordml" xmlns:w16se="http://schemas.microsoft.com/office/word/2015/wordml/symex" mc:Ignorable="w14 w15 w16se w16cid w16 w16cex">
   <w:docDefaults>
@@ -1232,7 +1114,7 @@
         <w:rFonts w:asciiTheme="minorHAnsi" w:eastAsiaTheme="minorHAnsi" w:hAnsiTheme="minorHAnsi" w:cstheme="minorBidi"/>
         <w:sz w:val="24"/>
         <w:szCs w:val="24"/>
-        <w:lang w:eastAsia="en-US" w:bidi="ar-SA"/>
+        <w:lang w:val="nl-NL" w:eastAsia="en-US" w:bidi="ar-SA"/>
       </w:rPr>
     </w:rPrDefault>
     <w:pPrDefault/>
